--- a/PL02_NhiemVu_NhomSV.docx
+++ b/PL02_NhiemVu_NhomSV.docx
@@ -136,7 +136,7 @@
                     </wp:anchor>
                   </w:drawing>
                 </mc:Choice>
-                <mc:Fallback xmlns:w16se="http://schemas.microsoft.com/office/word/2015/wordml/symex" xmlns:w15="http://schemas.microsoft.com/office/word/2012/wordml" xmlns:cx1="http://schemas.microsoft.com/office/drawing/2015/9/8/chartex" xmlns:cx="http://schemas.microsoft.com/office/drawing/2014/chartex">
+                <mc:Fallback xmlns:cx="http://schemas.microsoft.com/office/drawing/2014/chartex" xmlns:cx1="http://schemas.microsoft.com/office/drawing/2015/9/8/chartex" xmlns:w15="http://schemas.microsoft.com/office/word/2012/wordml" xmlns:w16se="http://schemas.microsoft.com/office/word/2015/wordml/symex">
                   <w:pict>
                     <v:shapetype w14:anchorId="2868B0A5" id="_x0000_t32" coordsize="21600,21600" o:spt="32" o:oned="t" path="m,l21600,21600e" filled="f">
                       <v:path arrowok="t" fillok="f" o:connecttype="none"/>
@@ -250,7 +250,7 @@
                     </wp:anchor>
                   </w:drawing>
                 </mc:Choice>
-                <mc:Fallback xmlns:w16se="http://schemas.microsoft.com/office/word/2015/wordml/symex" xmlns:w15="http://schemas.microsoft.com/office/word/2012/wordml" xmlns:cx1="http://schemas.microsoft.com/office/drawing/2015/9/8/chartex" xmlns:cx="http://schemas.microsoft.com/office/drawing/2014/chartex">
+                <mc:Fallback xmlns:cx="http://schemas.microsoft.com/office/drawing/2014/chartex" xmlns:cx1="http://schemas.microsoft.com/office/drawing/2015/9/8/chartex" xmlns:w15="http://schemas.microsoft.com/office/word/2012/wordml" xmlns:w16se="http://schemas.microsoft.com/office/word/2015/wordml/symex">
                   <w:pict>
                     <v:shape w14:anchorId="18FC63DD" id="Straight Arrow Connector 10" o:spid="_x0000_s1026" type="#_x0000_t32" style="position:absolute;margin-left:49.55pt;margin-top:14.2pt;width:137.25pt;height:.75pt;z-index:251676672;visibility:visible;mso-wrap-style:square;mso-width-percent:0;mso-height-percent:0;mso-wrap-distance-left:9pt;mso-wrap-distance-top:0;mso-wrap-distance-right:9pt;mso-wrap-distance-bottom:0;mso-position-horizontal:absolute;mso-position-horizontal-relative:text;mso-position-vertical:absolute;mso-position-vertical-relative:text;mso-width-percent:0;mso-height-percent:0;mso-width-relative:page;mso-height-relative:page" o:gfxdata="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"/>
                   </w:pict>
@@ -341,8 +341,6 @@
           <w:szCs w:val="30"/>
         </w:rPr>
       </w:pPr>
-      <w:bookmarkStart w:id="0" w:name="_GoBack"/>
-      <w:bookmarkEnd w:id="0"/>
     </w:p>
     <w:tbl>
       <w:tblPr>
@@ -1913,6 +1911,7 @@
       <w:tblPr>
         <w:tblStyle w:val="TableGrid"/>
         <w:tblW w:w="0" w:type="auto"/>
+        <w:jc w:val="center"/>
         <w:tblLook w:val="04A0" w:firstRow="1" w:lastRow="0" w:firstColumn="1" w:lastColumn="0" w:noHBand="0" w:noVBand="1"/>
       </w:tblPr>
       <w:tblGrid>
@@ -1921,9 +1920,13 @@
         <w:gridCol w:w="5505"/>
       </w:tblGrid>
       <w:tr>
+        <w:trPr>
+          <w:jc w:val="center"/>
+        </w:trPr>
         <w:tc>
           <w:tcPr>
             <w:tcW w:w="545" w:type="dxa"/>
+            <w:vAlign w:val="center"/>
           </w:tcPr>
           <w:p>
             <w:pPr>
@@ -1946,6 +1949,7 @@
         <w:tc>
           <w:tcPr>
             <w:tcW w:w="2965" w:type="dxa"/>
+            <w:vAlign w:val="center"/>
           </w:tcPr>
           <w:p>
             <w:pPr>
@@ -2018,6 +2022,7 @@
         <w:tc>
           <w:tcPr>
             <w:tcW w:w="5505" w:type="dxa"/>
+            <w:vAlign w:val="center"/>
           </w:tcPr>
           <w:p>
             <w:pPr>
@@ -2048,9 +2053,13 @@
         </w:tc>
       </w:tr>
       <w:tr>
+        <w:trPr>
+          <w:jc w:val="center"/>
+        </w:trPr>
         <w:tc>
           <w:tcPr>
             <w:tcW w:w="545" w:type="dxa"/>
+            <w:vAlign w:val="center"/>
           </w:tcPr>
           <w:p>
             <w:pPr>
@@ -2073,6 +2082,7 @@
         <w:tc>
           <w:tcPr>
             <w:tcW w:w="2965" w:type="dxa"/>
+            <w:vAlign w:val="center"/>
           </w:tcPr>
           <w:p>
             <w:pPr>
@@ -2096,23 +2106,484 @@
           <w:tcPr>
             <w:tcW w:w="5505" w:type="dxa"/>
             <w:vMerge w:val="restart"/>
-          </w:tcPr>
-          <w:p>
-            <w:pPr>
-              <w:spacing w:line="380" w:lineRule="exact"/>
-              <w:jc w:val="center"/>
-              <w:rPr>
-                <w:sz w:val="26"/>
-                <w:szCs w:val="26"/>
-              </w:rPr>
-            </w:pPr>
+            <w:vAlign w:val="center"/>
+          </w:tcPr>
+          <w:p>
+            <w:pPr>
+              <w:spacing w:line="380" w:lineRule="exact"/>
+              <w:rPr>
+                <w:sz w:val="26"/>
+                <w:szCs w:val="26"/>
+              </w:rPr>
+            </w:pPr>
+            <w:r>
+              <w:rPr>
+                <w:sz w:val="26"/>
+                <w:szCs w:val="26"/>
+              </w:rPr>
+              <w:t>+</w:t>
+            </w:r>
+            <w:proofErr w:type="spellStart"/>
+            <w:r>
+              <w:rPr>
+                <w:sz w:val="26"/>
+                <w:szCs w:val="26"/>
+              </w:rPr>
+              <w:t>Tìm</w:t>
+            </w:r>
+            <w:proofErr w:type="spellEnd"/>
+            <w:r>
+              <w:rPr>
+                <w:sz w:val="26"/>
+                <w:szCs w:val="26"/>
+              </w:rPr>
+              <w:t xml:space="preserve"> </w:t>
+            </w:r>
+            <w:proofErr w:type="spellStart"/>
+            <w:r>
+              <w:rPr>
+                <w:sz w:val="26"/>
+                <w:szCs w:val="26"/>
+              </w:rPr>
+              <w:t>hiểu</w:t>
+            </w:r>
+            <w:proofErr w:type="spellEnd"/>
+            <w:r>
+              <w:rPr>
+                <w:sz w:val="26"/>
+                <w:szCs w:val="26"/>
+              </w:rPr>
+              <w:t xml:space="preserve"> </w:t>
+            </w:r>
+            <w:proofErr w:type="spellStart"/>
+            <w:r>
+              <w:rPr>
+                <w:sz w:val="26"/>
+                <w:szCs w:val="26"/>
+              </w:rPr>
+              <w:t>cơ</w:t>
+            </w:r>
+            <w:proofErr w:type="spellEnd"/>
+            <w:r>
+              <w:rPr>
+                <w:sz w:val="26"/>
+                <w:szCs w:val="26"/>
+              </w:rPr>
+              <w:t xml:space="preserve"> </w:t>
+            </w:r>
+            <w:proofErr w:type="spellStart"/>
+            <w:r>
+              <w:rPr>
+                <w:sz w:val="26"/>
+                <w:szCs w:val="26"/>
+              </w:rPr>
+              <w:t>sở</w:t>
+            </w:r>
+            <w:proofErr w:type="spellEnd"/>
+            <w:r>
+              <w:rPr>
+                <w:sz w:val="26"/>
+                <w:szCs w:val="26"/>
+              </w:rPr>
+              <w:t xml:space="preserve"> </w:t>
+            </w:r>
+            <w:proofErr w:type="spellStart"/>
+            <w:r>
+              <w:rPr>
+                <w:sz w:val="26"/>
+                <w:szCs w:val="26"/>
+              </w:rPr>
+              <w:t>lý</w:t>
+            </w:r>
+            <w:proofErr w:type="spellEnd"/>
+            <w:r>
+              <w:rPr>
+                <w:sz w:val="26"/>
+                <w:szCs w:val="26"/>
+              </w:rPr>
+              <w:t xml:space="preserve"> </w:t>
+            </w:r>
+            <w:proofErr w:type="spellStart"/>
+            <w:r>
+              <w:rPr>
+                <w:sz w:val="26"/>
+                <w:szCs w:val="26"/>
+              </w:rPr>
+              <w:t>thuyết</w:t>
+            </w:r>
+            <w:proofErr w:type="spellEnd"/>
+            <w:r>
+              <w:rPr>
+                <w:sz w:val="26"/>
+                <w:szCs w:val="26"/>
+              </w:rPr>
+              <w:t xml:space="preserve"> </w:t>
+            </w:r>
+            <w:proofErr w:type="spellStart"/>
+            <w:r>
+              <w:rPr>
+                <w:sz w:val="26"/>
+                <w:szCs w:val="26"/>
+              </w:rPr>
+              <w:t>và</w:t>
+            </w:r>
+            <w:proofErr w:type="spellEnd"/>
+            <w:r>
+              <w:rPr>
+                <w:sz w:val="26"/>
+                <w:szCs w:val="26"/>
+              </w:rPr>
+              <w:t xml:space="preserve"> </w:t>
+            </w:r>
+            <w:proofErr w:type="spellStart"/>
+            <w:r>
+              <w:rPr>
+                <w:sz w:val="26"/>
+                <w:szCs w:val="26"/>
+              </w:rPr>
+              <w:t>môi</w:t>
+            </w:r>
+            <w:proofErr w:type="spellEnd"/>
+            <w:r>
+              <w:rPr>
+                <w:sz w:val="26"/>
+                <w:szCs w:val="26"/>
+              </w:rPr>
+              <w:t xml:space="preserve"> </w:t>
+            </w:r>
+            <w:proofErr w:type="spellStart"/>
+            <w:r>
+              <w:rPr>
+                <w:sz w:val="26"/>
+                <w:szCs w:val="26"/>
+              </w:rPr>
+              <w:t>trường</w:t>
+            </w:r>
+            <w:proofErr w:type="spellEnd"/>
+            <w:r>
+              <w:rPr>
+                <w:sz w:val="26"/>
+                <w:szCs w:val="26"/>
+              </w:rPr>
+              <w:t xml:space="preserve"> </w:t>
+            </w:r>
+            <w:proofErr w:type="spellStart"/>
+            <w:r>
+              <w:rPr>
+                <w:sz w:val="26"/>
+                <w:szCs w:val="26"/>
+              </w:rPr>
+              <w:t>thực</w:t>
+            </w:r>
+            <w:proofErr w:type="spellEnd"/>
+            <w:r>
+              <w:rPr>
+                <w:sz w:val="26"/>
+                <w:szCs w:val="26"/>
+              </w:rPr>
+              <w:t xml:space="preserve"> </w:t>
+            </w:r>
+            <w:proofErr w:type="spellStart"/>
+            <w:r>
+              <w:rPr>
+                <w:sz w:val="26"/>
+                <w:szCs w:val="26"/>
+              </w:rPr>
+              <w:t>hiện</w:t>
+            </w:r>
+            <w:proofErr w:type="spellEnd"/>
+            <w:r>
+              <w:rPr>
+                <w:sz w:val="26"/>
+                <w:szCs w:val="26"/>
+              </w:rPr>
+              <w:t xml:space="preserve"> </w:t>
+            </w:r>
+            <w:proofErr w:type="spellStart"/>
+            <w:r>
+              <w:rPr>
+                <w:sz w:val="26"/>
+                <w:szCs w:val="26"/>
+              </w:rPr>
+              <w:t>đề</w:t>
+            </w:r>
+            <w:proofErr w:type="spellEnd"/>
+            <w:r>
+              <w:rPr>
+                <w:sz w:val="26"/>
+                <w:szCs w:val="26"/>
+              </w:rPr>
+              <w:t xml:space="preserve"> </w:t>
+            </w:r>
+            <w:proofErr w:type="spellStart"/>
+            <w:r>
+              <w:rPr>
+                <w:sz w:val="26"/>
+                <w:szCs w:val="26"/>
+              </w:rPr>
+              <w:t>tài</w:t>
+            </w:r>
+            <w:proofErr w:type="spellEnd"/>
+            <w:r>
+              <w:rPr>
+                <w:sz w:val="26"/>
+                <w:szCs w:val="26"/>
+              </w:rPr>
+              <w:t>.</w:t>
+            </w:r>
+          </w:p>
+          <w:p>
+            <w:pPr>
+              <w:spacing w:line="380" w:lineRule="exact"/>
+              <w:rPr>
+                <w:sz w:val="26"/>
+                <w:szCs w:val="26"/>
+              </w:rPr>
+            </w:pPr>
+            <w:r>
+              <w:rPr>
+                <w:sz w:val="26"/>
+                <w:szCs w:val="26"/>
+              </w:rPr>
+              <w:t>+</w:t>
+            </w:r>
+            <w:proofErr w:type="spellStart"/>
+            <w:r>
+              <w:rPr>
+                <w:sz w:val="26"/>
+                <w:szCs w:val="26"/>
+              </w:rPr>
+              <w:t>Xây</w:t>
+            </w:r>
+            <w:proofErr w:type="spellEnd"/>
+            <w:r>
+              <w:rPr>
+                <w:sz w:val="26"/>
+                <w:szCs w:val="26"/>
+              </w:rPr>
+              <w:t xml:space="preserve"> </w:t>
+            </w:r>
+            <w:proofErr w:type="spellStart"/>
+            <w:r>
+              <w:rPr>
+                <w:sz w:val="26"/>
+                <w:szCs w:val="26"/>
+              </w:rPr>
+              <w:t>dựng</w:t>
+            </w:r>
+            <w:proofErr w:type="spellEnd"/>
+            <w:r>
+              <w:rPr>
+                <w:sz w:val="26"/>
+                <w:szCs w:val="26"/>
+              </w:rPr>
+              <w:t xml:space="preserve"> </w:t>
+            </w:r>
+            <w:proofErr w:type="spellStart"/>
+            <w:r>
+              <w:rPr>
+                <w:sz w:val="26"/>
+                <w:szCs w:val="26"/>
+              </w:rPr>
+              <w:t>mô</w:t>
+            </w:r>
+            <w:proofErr w:type="spellEnd"/>
+            <w:r>
+              <w:rPr>
+                <w:sz w:val="26"/>
+                <w:szCs w:val="26"/>
+              </w:rPr>
+              <w:t xml:space="preserve"> </w:t>
+            </w:r>
+            <w:proofErr w:type="spellStart"/>
+            <w:r>
+              <w:rPr>
+                <w:sz w:val="26"/>
+                <w:szCs w:val="26"/>
+              </w:rPr>
+              <w:t>hình</w:t>
+            </w:r>
+            <w:proofErr w:type="spellEnd"/>
+            <w:r>
+              <w:rPr>
+                <w:sz w:val="26"/>
+                <w:szCs w:val="26"/>
+              </w:rPr>
+              <w:t xml:space="preserve"> </w:t>
+            </w:r>
+            <w:proofErr w:type="spellStart"/>
+            <w:r>
+              <w:rPr>
+                <w:sz w:val="26"/>
+                <w:szCs w:val="26"/>
+              </w:rPr>
+              <w:t>giao</w:t>
+            </w:r>
+            <w:proofErr w:type="spellEnd"/>
+            <w:r>
+              <w:rPr>
+                <w:sz w:val="26"/>
+                <w:szCs w:val="26"/>
+              </w:rPr>
+              <w:t xml:space="preserve"> </w:t>
+            </w:r>
+            <w:proofErr w:type="spellStart"/>
+            <w:proofErr w:type="gramStart"/>
+            <w:r>
+              <w:rPr>
+                <w:sz w:val="26"/>
+                <w:szCs w:val="26"/>
+              </w:rPr>
+              <w:t>tiếp</w:t>
+            </w:r>
+            <w:proofErr w:type="spellEnd"/>
+            <w:r>
+              <w:rPr>
+                <w:sz w:val="26"/>
+                <w:szCs w:val="26"/>
+              </w:rPr>
+              <w:t xml:space="preserve">  </w:t>
+            </w:r>
+            <w:proofErr w:type="spellStart"/>
+            <w:r>
+              <w:rPr>
+                <w:sz w:val="26"/>
+                <w:szCs w:val="26"/>
+              </w:rPr>
+              <w:t>các</w:t>
+            </w:r>
+            <w:proofErr w:type="spellEnd"/>
+            <w:proofErr w:type="gramEnd"/>
+            <w:r>
+              <w:rPr>
+                <w:sz w:val="26"/>
+                <w:szCs w:val="26"/>
+              </w:rPr>
+              <w:t xml:space="preserve"> </w:t>
+            </w:r>
+            <w:proofErr w:type="spellStart"/>
+            <w:r>
+              <w:rPr>
+                <w:sz w:val="26"/>
+                <w:szCs w:val="26"/>
+              </w:rPr>
+              <w:t>khối</w:t>
+            </w:r>
+            <w:proofErr w:type="spellEnd"/>
+            <w:r>
+              <w:rPr>
+                <w:sz w:val="26"/>
+                <w:szCs w:val="26"/>
+              </w:rPr>
+              <w:t xml:space="preserve">(Parent – Child) </w:t>
+            </w:r>
+            <w:proofErr w:type="spellStart"/>
+            <w:r>
+              <w:rPr>
+                <w:sz w:val="26"/>
+                <w:szCs w:val="26"/>
+              </w:rPr>
+              <w:t>và</w:t>
+            </w:r>
+            <w:proofErr w:type="spellEnd"/>
+            <w:r>
+              <w:rPr>
+                <w:sz w:val="26"/>
+                <w:szCs w:val="26"/>
+              </w:rPr>
+              <w:t xml:space="preserve"> </w:t>
+            </w:r>
+            <w:proofErr w:type="spellStart"/>
+            <w:r>
+              <w:rPr>
+                <w:sz w:val="26"/>
+                <w:szCs w:val="26"/>
+              </w:rPr>
+              <w:t>các</w:t>
+            </w:r>
+            <w:proofErr w:type="spellEnd"/>
+            <w:r>
+              <w:rPr>
+                <w:sz w:val="26"/>
+                <w:szCs w:val="26"/>
+              </w:rPr>
+              <w:t xml:space="preserve"> </w:t>
+            </w:r>
+            <w:proofErr w:type="spellStart"/>
+            <w:r>
+              <w:rPr>
+                <w:sz w:val="26"/>
+                <w:szCs w:val="26"/>
+              </w:rPr>
+              <w:t>nhánh</w:t>
+            </w:r>
+            <w:proofErr w:type="spellEnd"/>
+            <w:r>
+              <w:rPr>
+                <w:sz w:val="26"/>
+                <w:szCs w:val="26"/>
+              </w:rPr>
+              <w:t xml:space="preserve"> </w:t>
+            </w:r>
+            <w:proofErr w:type="spellStart"/>
+            <w:r>
+              <w:rPr>
+                <w:sz w:val="26"/>
+                <w:szCs w:val="26"/>
+              </w:rPr>
+              <w:t>trong</w:t>
+            </w:r>
+            <w:proofErr w:type="spellEnd"/>
+            <w:r>
+              <w:rPr>
+                <w:sz w:val="26"/>
+                <w:szCs w:val="26"/>
+              </w:rPr>
+              <w:t xml:space="preserve"> </w:t>
+            </w:r>
+            <w:proofErr w:type="spellStart"/>
+            <w:r>
+              <w:rPr>
+                <w:sz w:val="26"/>
+                <w:szCs w:val="26"/>
+              </w:rPr>
+              <w:t>hệ</w:t>
+            </w:r>
+            <w:proofErr w:type="spellEnd"/>
+            <w:r>
+              <w:rPr>
+                <w:sz w:val="26"/>
+                <w:szCs w:val="26"/>
+              </w:rPr>
+              <w:t xml:space="preserve"> </w:t>
+            </w:r>
+            <w:proofErr w:type="spellStart"/>
+            <w:r>
+              <w:rPr>
+                <w:sz w:val="26"/>
+                <w:szCs w:val="26"/>
+              </w:rPr>
+              <w:t>thống</w:t>
+            </w:r>
+            <w:proofErr w:type="spellEnd"/>
+            <w:r>
+              <w:rPr>
+                <w:sz w:val="26"/>
+                <w:szCs w:val="26"/>
+              </w:rPr>
+              <w:t>.</w:t>
+            </w:r>
           </w:p>
         </w:tc>
       </w:tr>
       <w:tr>
+        <w:trPr>
+          <w:jc w:val="center"/>
+        </w:trPr>
         <w:tc>
           <w:tcPr>
             <w:tcW w:w="545" w:type="dxa"/>
+            <w:vAlign w:val="center"/>
           </w:tcPr>
           <w:p>
             <w:pPr>
@@ -2135,6 +2606,7 @@
         <w:tc>
           <w:tcPr>
             <w:tcW w:w="2965" w:type="dxa"/>
+            <w:vAlign w:val="center"/>
           </w:tcPr>
           <w:p>
             <w:pPr>
@@ -2158,6 +2630,7 @@
           <w:tcPr>
             <w:tcW w:w="5505" w:type="dxa"/>
             <w:vMerge/>
+            <w:vAlign w:val="center"/>
           </w:tcPr>
           <w:p>
             <w:pPr>
@@ -2172,9 +2645,13 @@
         </w:tc>
       </w:tr>
       <w:tr>
+        <w:trPr>
+          <w:jc w:val="center"/>
+        </w:trPr>
         <w:tc>
           <w:tcPr>
             <w:tcW w:w="545" w:type="dxa"/>
+            <w:vAlign w:val="center"/>
           </w:tcPr>
           <w:p>
             <w:pPr>
@@ -2197,6 +2674,7 @@
         <w:tc>
           <w:tcPr>
             <w:tcW w:w="2965" w:type="dxa"/>
+            <w:vAlign w:val="center"/>
           </w:tcPr>
           <w:p>
             <w:pPr>
@@ -2220,6 +2698,7 @@
           <w:tcPr>
             <w:tcW w:w="5505" w:type="dxa"/>
             <w:vMerge/>
+            <w:vAlign w:val="center"/>
           </w:tcPr>
           <w:p>
             <w:pPr>
@@ -2294,6 +2773,7 @@
       <w:tblPr>
         <w:tblStyle w:val="TableGrid"/>
         <w:tblW w:w="0" w:type="auto"/>
+        <w:jc w:val="center"/>
         <w:tblLook w:val="04A0" w:firstRow="1" w:lastRow="0" w:firstColumn="1" w:lastColumn="0" w:noHBand="0" w:noVBand="1"/>
       </w:tblPr>
       <w:tblGrid>
@@ -2302,9 +2782,13 @@
         <w:gridCol w:w="5505"/>
       </w:tblGrid>
       <w:tr>
+        <w:trPr>
+          <w:jc w:val="center"/>
+        </w:trPr>
         <w:tc>
           <w:tcPr>
             <w:tcW w:w="545" w:type="dxa"/>
+            <w:vAlign w:val="center"/>
           </w:tcPr>
           <w:p>
             <w:pPr>
@@ -2327,6 +2811,7 @@
         <w:tc>
           <w:tcPr>
             <w:tcW w:w="2965" w:type="dxa"/>
+            <w:vAlign w:val="center"/>
           </w:tcPr>
           <w:p>
             <w:pPr>
@@ -2399,6 +2884,7 @@
         <w:tc>
           <w:tcPr>
             <w:tcW w:w="5505" w:type="dxa"/>
+            <w:vAlign w:val="center"/>
           </w:tcPr>
           <w:p>
             <w:pPr>
@@ -2429,9 +2915,13 @@
         </w:tc>
       </w:tr>
       <w:tr>
+        <w:trPr>
+          <w:jc w:val="center"/>
+        </w:trPr>
         <w:tc>
           <w:tcPr>
             <w:tcW w:w="545" w:type="dxa"/>
+            <w:vAlign w:val="center"/>
           </w:tcPr>
           <w:p>
             <w:pPr>
@@ -2454,6 +2944,7 @@
         <w:tc>
           <w:tcPr>
             <w:tcW w:w="2965" w:type="dxa"/>
+            <w:vAlign w:val="center"/>
           </w:tcPr>
           <w:p>
             <w:pPr>
@@ -2476,6 +2967,7 @@
         <w:tc>
           <w:tcPr>
             <w:tcW w:w="5505" w:type="dxa"/>
+            <w:vAlign w:val="center"/>
           </w:tcPr>
           <w:p>
             <w:pPr>
@@ -2486,13 +2978,177 @@
                 <w:szCs w:val="26"/>
               </w:rPr>
             </w:pPr>
+            <w:proofErr w:type="spellStart"/>
+            <w:r>
+              <w:rPr>
+                <w:sz w:val="26"/>
+                <w:szCs w:val="26"/>
+              </w:rPr>
+              <w:t>Thiết</w:t>
+            </w:r>
+            <w:proofErr w:type="spellEnd"/>
+            <w:r>
+              <w:rPr>
+                <w:sz w:val="26"/>
+                <w:szCs w:val="26"/>
+              </w:rPr>
+              <w:t xml:space="preserve"> </w:t>
+            </w:r>
+            <w:proofErr w:type="spellStart"/>
+            <w:r>
+              <w:rPr>
+                <w:sz w:val="26"/>
+                <w:szCs w:val="26"/>
+              </w:rPr>
+              <w:t>kế</w:t>
+            </w:r>
+            <w:proofErr w:type="spellEnd"/>
+            <w:r>
+              <w:rPr>
+                <w:sz w:val="26"/>
+                <w:szCs w:val="26"/>
+              </w:rPr>
+              <w:t xml:space="preserve"> </w:t>
+            </w:r>
+            <w:proofErr w:type="spellStart"/>
+            <w:r>
+              <w:rPr>
+                <w:sz w:val="26"/>
+                <w:szCs w:val="26"/>
+              </w:rPr>
+              <w:t>giao</w:t>
+            </w:r>
+            <w:proofErr w:type="spellEnd"/>
+            <w:r>
+              <w:rPr>
+                <w:sz w:val="26"/>
+                <w:szCs w:val="26"/>
+              </w:rPr>
+              <w:t xml:space="preserve"> </w:t>
+            </w:r>
+            <w:proofErr w:type="spellStart"/>
+            <w:r>
+              <w:rPr>
+                <w:sz w:val="26"/>
+                <w:szCs w:val="26"/>
+              </w:rPr>
+              <w:t>diện</w:t>
+            </w:r>
+            <w:proofErr w:type="spellEnd"/>
+            <w:r>
+              <w:rPr>
+                <w:sz w:val="26"/>
+                <w:szCs w:val="26"/>
+              </w:rPr>
+              <w:t xml:space="preserve"> </w:t>
+            </w:r>
+            <w:proofErr w:type="spellStart"/>
+            <w:r>
+              <w:rPr>
+                <w:sz w:val="26"/>
+                <w:szCs w:val="26"/>
+              </w:rPr>
+              <w:t>và</w:t>
+            </w:r>
+            <w:proofErr w:type="spellEnd"/>
+            <w:r>
+              <w:rPr>
+                <w:sz w:val="26"/>
+                <w:szCs w:val="26"/>
+              </w:rPr>
+              <w:t xml:space="preserve"> </w:t>
+            </w:r>
+            <w:proofErr w:type="spellStart"/>
+            <w:r>
+              <w:rPr>
+                <w:sz w:val="26"/>
+                <w:szCs w:val="26"/>
+              </w:rPr>
+              <w:t>luồng</w:t>
+            </w:r>
+            <w:proofErr w:type="spellEnd"/>
+            <w:r>
+              <w:rPr>
+                <w:sz w:val="26"/>
+                <w:szCs w:val="26"/>
+              </w:rPr>
+              <w:t xml:space="preserve"> </w:t>
+            </w:r>
+            <w:proofErr w:type="spellStart"/>
+            <w:r>
+              <w:rPr>
+                <w:sz w:val="26"/>
+                <w:szCs w:val="26"/>
+              </w:rPr>
+              <w:t>dữ</w:t>
+            </w:r>
+            <w:proofErr w:type="spellEnd"/>
+            <w:r>
+              <w:rPr>
+                <w:sz w:val="26"/>
+                <w:szCs w:val="26"/>
+              </w:rPr>
+              <w:t xml:space="preserve"> </w:t>
+            </w:r>
+            <w:proofErr w:type="spellStart"/>
+            <w:r>
+              <w:rPr>
+                <w:sz w:val="26"/>
+                <w:szCs w:val="26"/>
+              </w:rPr>
+              <w:t>liệu</w:t>
+            </w:r>
+            <w:proofErr w:type="spellEnd"/>
+            <w:r>
+              <w:rPr>
+                <w:sz w:val="26"/>
+                <w:szCs w:val="26"/>
+              </w:rPr>
+              <w:t xml:space="preserve"> </w:t>
+            </w:r>
+            <w:proofErr w:type="spellStart"/>
+            <w:r>
+              <w:rPr>
+                <w:sz w:val="26"/>
+                <w:szCs w:val="26"/>
+              </w:rPr>
+              <w:t>các</w:t>
+            </w:r>
+            <w:proofErr w:type="spellEnd"/>
+            <w:r>
+              <w:rPr>
+                <w:sz w:val="26"/>
+                <w:szCs w:val="26"/>
+              </w:rPr>
+              <w:t xml:space="preserve"> </w:t>
+            </w:r>
+            <w:proofErr w:type="spellStart"/>
+            <w:r>
+              <w:rPr>
+                <w:sz w:val="26"/>
+                <w:szCs w:val="26"/>
+              </w:rPr>
+              <w:t>khối</w:t>
+            </w:r>
+            <w:proofErr w:type="spellEnd"/>
+            <w:r>
+              <w:rPr>
+                <w:sz w:val="26"/>
+                <w:szCs w:val="26"/>
+              </w:rPr>
+              <w:t xml:space="preserve"> Filter, Trace</w:t>
+            </w:r>
           </w:p>
         </w:tc>
       </w:tr>
       <w:tr>
+        <w:trPr>
+          <w:jc w:val="center"/>
+        </w:trPr>
         <w:tc>
           <w:tcPr>
             <w:tcW w:w="545" w:type="dxa"/>
+            <w:vAlign w:val="center"/>
           </w:tcPr>
           <w:p>
             <w:pPr>
@@ -2515,6 +3171,7 @@
         <w:tc>
           <w:tcPr>
             <w:tcW w:w="2965" w:type="dxa"/>
+            <w:vAlign w:val="center"/>
           </w:tcPr>
           <w:p>
             <w:pPr>
@@ -2537,23 +3194,187 @@
         <w:tc>
           <w:tcPr>
             <w:tcW w:w="5505" w:type="dxa"/>
-          </w:tcPr>
-          <w:p>
-            <w:pPr>
-              <w:spacing w:line="380" w:lineRule="exact"/>
-              <w:jc w:val="center"/>
-              <w:rPr>
-                <w:sz w:val="26"/>
-                <w:szCs w:val="26"/>
-              </w:rPr>
-            </w:pPr>
+            <w:vAlign w:val="center"/>
+          </w:tcPr>
+          <w:p>
+            <w:pPr>
+              <w:spacing w:line="380" w:lineRule="exact"/>
+              <w:rPr>
+                <w:sz w:val="26"/>
+                <w:szCs w:val="26"/>
+              </w:rPr>
+            </w:pPr>
+            <w:proofErr w:type="spellStart"/>
+            <w:r>
+              <w:rPr>
+                <w:sz w:val="26"/>
+                <w:szCs w:val="26"/>
+              </w:rPr>
+              <w:t>Thiết</w:t>
+            </w:r>
+            <w:proofErr w:type="spellEnd"/>
+            <w:r>
+              <w:rPr>
+                <w:sz w:val="26"/>
+                <w:szCs w:val="26"/>
+              </w:rPr>
+              <w:t xml:space="preserve"> </w:t>
+            </w:r>
+            <w:proofErr w:type="spellStart"/>
+            <w:r>
+              <w:rPr>
+                <w:sz w:val="26"/>
+                <w:szCs w:val="26"/>
+              </w:rPr>
+              <w:t>kế</w:t>
+            </w:r>
+            <w:proofErr w:type="spellEnd"/>
+            <w:r>
+              <w:rPr>
+                <w:sz w:val="26"/>
+                <w:szCs w:val="26"/>
+              </w:rPr>
+              <w:t xml:space="preserve"> </w:t>
+            </w:r>
+            <w:proofErr w:type="spellStart"/>
+            <w:r>
+              <w:rPr>
+                <w:sz w:val="26"/>
+                <w:szCs w:val="26"/>
+              </w:rPr>
+              <w:t>giao</w:t>
+            </w:r>
+            <w:proofErr w:type="spellEnd"/>
+            <w:r>
+              <w:rPr>
+                <w:sz w:val="26"/>
+                <w:szCs w:val="26"/>
+              </w:rPr>
+              <w:t xml:space="preserve"> </w:t>
+            </w:r>
+            <w:proofErr w:type="spellStart"/>
+            <w:r>
+              <w:rPr>
+                <w:sz w:val="26"/>
+                <w:szCs w:val="26"/>
+              </w:rPr>
+              <w:t>diện</w:t>
+            </w:r>
+            <w:proofErr w:type="spellEnd"/>
+            <w:r>
+              <w:rPr>
+                <w:sz w:val="26"/>
+                <w:szCs w:val="26"/>
+              </w:rPr>
+              <w:t xml:space="preserve"> </w:t>
+            </w:r>
+            <w:proofErr w:type="spellStart"/>
+            <w:r>
+              <w:rPr>
+                <w:sz w:val="26"/>
+                <w:szCs w:val="26"/>
+              </w:rPr>
+              <w:t>và</w:t>
+            </w:r>
+            <w:proofErr w:type="spellEnd"/>
+            <w:r>
+              <w:rPr>
+                <w:sz w:val="26"/>
+                <w:szCs w:val="26"/>
+              </w:rPr>
+              <w:t xml:space="preserve"> </w:t>
+            </w:r>
+            <w:proofErr w:type="spellStart"/>
+            <w:r>
+              <w:rPr>
+                <w:sz w:val="26"/>
+                <w:szCs w:val="26"/>
+              </w:rPr>
+              <w:t>luồng</w:t>
+            </w:r>
+            <w:proofErr w:type="spellEnd"/>
+            <w:r>
+              <w:rPr>
+                <w:sz w:val="26"/>
+                <w:szCs w:val="26"/>
+              </w:rPr>
+              <w:t xml:space="preserve"> </w:t>
+            </w:r>
+            <w:proofErr w:type="spellStart"/>
+            <w:r>
+              <w:rPr>
+                <w:sz w:val="26"/>
+                <w:szCs w:val="26"/>
+              </w:rPr>
+              <w:t>dữ</w:t>
+            </w:r>
+            <w:proofErr w:type="spellEnd"/>
+            <w:r>
+              <w:rPr>
+                <w:sz w:val="26"/>
+                <w:szCs w:val="26"/>
+              </w:rPr>
+              <w:t xml:space="preserve"> </w:t>
+            </w:r>
+            <w:proofErr w:type="spellStart"/>
+            <w:r>
+              <w:rPr>
+                <w:sz w:val="26"/>
+                <w:szCs w:val="26"/>
+              </w:rPr>
+              <w:t>liệu</w:t>
+            </w:r>
+            <w:proofErr w:type="spellEnd"/>
+            <w:r>
+              <w:rPr>
+                <w:sz w:val="26"/>
+                <w:szCs w:val="26"/>
+              </w:rPr>
+              <w:t xml:space="preserve"> </w:t>
+            </w:r>
+            <w:proofErr w:type="spellStart"/>
+            <w:r>
+              <w:rPr>
+                <w:sz w:val="26"/>
+                <w:szCs w:val="26"/>
+              </w:rPr>
+              <w:t>các</w:t>
+            </w:r>
+            <w:proofErr w:type="spellEnd"/>
+            <w:r>
+              <w:rPr>
+                <w:sz w:val="26"/>
+                <w:szCs w:val="26"/>
+              </w:rPr>
+              <w:t xml:space="preserve"> </w:t>
+            </w:r>
+            <w:proofErr w:type="spellStart"/>
+            <w:r>
+              <w:rPr>
+                <w:sz w:val="26"/>
+                <w:szCs w:val="26"/>
+              </w:rPr>
+              <w:t>khối</w:t>
+            </w:r>
+            <w:proofErr w:type="spellEnd"/>
+            <w:r>
+              <w:rPr>
+                <w:sz w:val="26"/>
+                <w:szCs w:val="26"/>
+              </w:rPr>
+              <w:t xml:space="preserve"> IG, Hardware </w:t>
+            </w:r>
           </w:p>
         </w:tc>
       </w:tr>
       <w:tr>
+        <w:trPr>
+          <w:jc w:val="center"/>
+        </w:trPr>
         <w:tc>
           <w:tcPr>
             <w:tcW w:w="545" w:type="dxa"/>
+            <w:vAlign w:val="center"/>
           </w:tcPr>
           <w:p>
             <w:pPr>
@@ -2576,6 +3397,7 @@
         <w:tc>
           <w:tcPr>
             <w:tcW w:w="2965" w:type="dxa"/>
+            <w:vAlign w:val="center"/>
           </w:tcPr>
           <w:p>
             <w:pPr>
@@ -2598,16 +3420,192 @@
         <w:tc>
           <w:tcPr>
             <w:tcW w:w="5505" w:type="dxa"/>
-          </w:tcPr>
-          <w:p>
-            <w:pPr>
-              <w:spacing w:line="380" w:lineRule="exact"/>
-              <w:jc w:val="center"/>
-              <w:rPr>
-                <w:sz w:val="26"/>
-                <w:szCs w:val="26"/>
-              </w:rPr>
-            </w:pPr>
+            <w:vAlign w:val="center"/>
+          </w:tcPr>
+          <w:p>
+            <w:pPr>
+              <w:spacing w:line="380" w:lineRule="exact"/>
+              <w:rPr>
+                <w:sz w:val="26"/>
+                <w:szCs w:val="26"/>
+              </w:rPr>
+            </w:pPr>
+            <w:proofErr w:type="spellStart"/>
+            <w:r>
+              <w:rPr>
+                <w:sz w:val="26"/>
+                <w:szCs w:val="26"/>
+              </w:rPr>
+              <w:t>Thiết</w:t>
+            </w:r>
+            <w:proofErr w:type="spellEnd"/>
+            <w:r>
+              <w:rPr>
+                <w:sz w:val="26"/>
+                <w:szCs w:val="26"/>
+              </w:rPr>
+              <w:t xml:space="preserve"> </w:t>
+            </w:r>
+            <w:proofErr w:type="spellStart"/>
+            <w:r>
+              <w:rPr>
+                <w:sz w:val="26"/>
+                <w:szCs w:val="26"/>
+              </w:rPr>
+              <w:t>kế</w:t>
+            </w:r>
+            <w:proofErr w:type="spellEnd"/>
+            <w:r>
+              <w:rPr>
+                <w:sz w:val="26"/>
+                <w:szCs w:val="26"/>
+              </w:rPr>
+              <w:t xml:space="preserve"> </w:t>
+            </w:r>
+            <w:proofErr w:type="spellStart"/>
+            <w:r>
+              <w:rPr>
+                <w:sz w:val="26"/>
+                <w:szCs w:val="26"/>
+              </w:rPr>
+              <w:t>giao</w:t>
+            </w:r>
+            <w:proofErr w:type="spellEnd"/>
+            <w:r>
+              <w:rPr>
+                <w:sz w:val="26"/>
+                <w:szCs w:val="26"/>
+              </w:rPr>
+              <w:t xml:space="preserve"> </w:t>
+            </w:r>
+            <w:proofErr w:type="spellStart"/>
+            <w:r>
+              <w:rPr>
+                <w:sz w:val="26"/>
+                <w:szCs w:val="26"/>
+              </w:rPr>
+              <w:t>diện</w:t>
+            </w:r>
+            <w:proofErr w:type="spellEnd"/>
+            <w:r>
+              <w:rPr>
+                <w:sz w:val="26"/>
+                <w:szCs w:val="26"/>
+              </w:rPr>
+              <w:t xml:space="preserve"> </w:t>
+            </w:r>
+            <w:proofErr w:type="spellStart"/>
+            <w:r>
+              <w:rPr>
+                <w:sz w:val="26"/>
+                <w:szCs w:val="26"/>
+              </w:rPr>
+              <w:t>và</w:t>
+            </w:r>
+            <w:proofErr w:type="spellEnd"/>
+            <w:r>
+              <w:rPr>
+                <w:sz w:val="26"/>
+                <w:szCs w:val="26"/>
+              </w:rPr>
+              <w:t xml:space="preserve"> </w:t>
+            </w:r>
+            <w:proofErr w:type="spellStart"/>
+            <w:r>
+              <w:rPr>
+                <w:sz w:val="26"/>
+                <w:szCs w:val="26"/>
+              </w:rPr>
+              <w:t>luồng</w:t>
+            </w:r>
+            <w:proofErr w:type="spellEnd"/>
+            <w:r>
+              <w:rPr>
+                <w:sz w:val="26"/>
+                <w:szCs w:val="26"/>
+              </w:rPr>
+              <w:t xml:space="preserve"> </w:t>
+            </w:r>
+            <w:proofErr w:type="spellStart"/>
+            <w:r>
+              <w:rPr>
+                <w:sz w:val="26"/>
+                <w:szCs w:val="26"/>
+              </w:rPr>
+              <w:t>dữ</w:t>
+            </w:r>
+            <w:proofErr w:type="spellEnd"/>
+            <w:r>
+              <w:rPr>
+                <w:sz w:val="26"/>
+                <w:szCs w:val="26"/>
+              </w:rPr>
+              <w:t xml:space="preserve"> </w:t>
+            </w:r>
+            <w:proofErr w:type="spellStart"/>
+            <w:r>
+              <w:rPr>
+                <w:sz w:val="26"/>
+                <w:szCs w:val="26"/>
+              </w:rPr>
+              <w:t>liệu</w:t>
+            </w:r>
+            <w:proofErr w:type="spellEnd"/>
+            <w:r>
+              <w:rPr>
+                <w:sz w:val="26"/>
+                <w:szCs w:val="26"/>
+              </w:rPr>
+              <w:t xml:space="preserve"> </w:t>
+            </w:r>
+            <w:proofErr w:type="spellStart"/>
+            <w:r>
+              <w:rPr>
+                <w:sz w:val="26"/>
+                <w:szCs w:val="26"/>
+              </w:rPr>
+              <w:t>giao</w:t>
+            </w:r>
+            <w:proofErr w:type="spellEnd"/>
+            <w:r>
+              <w:rPr>
+                <w:sz w:val="26"/>
+                <w:szCs w:val="26"/>
+              </w:rPr>
+              <w:t xml:space="preserve"> </w:t>
+            </w:r>
+            <w:proofErr w:type="spellStart"/>
+            <w:r>
+              <w:rPr>
+                <w:sz w:val="26"/>
+                <w:szCs w:val="26"/>
+              </w:rPr>
+              <w:t>diện</w:t>
+            </w:r>
+            <w:proofErr w:type="spellEnd"/>
+            <w:r>
+              <w:rPr>
+                <w:sz w:val="26"/>
+                <w:szCs w:val="26"/>
+              </w:rPr>
+              <w:t xml:space="preserve"> </w:t>
+            </w:r>
+            <w:proofErr w:type="spellStart"/>
+            <w:r>
+              <w:rPr>
+                <w:sz w:val="26"/>
+                <w:szCs w:val="26"/>
+              </w:rPr>
+              <w:t>chính</w:t>
+            </w:r>
+            <w:proofErr w:type="spellEnd"/>
+            <w:r>
+              <w:rPr>
+                <w:sz w:val="26"/>
+                <w:szCs w:val="26"/>
+              </w:rPr>
+              <w:t xml:space="preserve"> Measure Setup</w:t>
+            </w:r>
           </w:p>
         </w:tc>
       </w:tr>
@@ -3097,6 +4095,7 @@
                 <w:sz w:val="26"/>
                 <w:szCs w:val="26"/>
               </w:rPr>
+              <w:lastRenderedPageBreak/>
               <w:t>1</w:t>
             </w:r>
           </w:p>
@@ -3304,7 +4303,6 @@
           <w:sz w:val="26"/>
           <w:szCs w:val="26"/>
         </w:rPr>
-        <w:lastRenderedPageBreak/>
         <w:t>Phần</w:t>
       </w:r>
       <w:proofErr w:type="spellEnd"/>
@@ -3702,7 +4700,7 @@
                 <w:szCs w:val="26"/>
               </w:rPr>
             </w:pPr>
-            <w:bookmarkStart w:id="1" w:name="OLE_LINK1"/>
+            <w:bookmarkStart w:id="0" w:name="OLE_LINK1"/>
             <w:proofErr w:type="spellStart"/>
             <w:r>
               <w:rPr>
@@ -3862,6 +4860,13 @@
                 <w:szCs w:val="26"/>
               </w:rPr>
             </w:pPr>
+            <w:r>
+              <w:rPr>
+                <w:sz w:val="26"/>
+                <w:szCs w:val="26"/>
+              </w:rPr>
+              <w:t>TS. TRẦN THỊ HƯƠNG</w:t>
+            </w:r>
           </w:p>
         </w:tc>
         <w:tc>
@@ -3894,6 +4899,13 @@
                 <w:szCs w:val="26"/>
               </w:rPr>
             </w:pPr>
+            <w:r>
+              <w:rPr>
+                <w:sz w:val="26"/>
+                <w:szCs w:val="26"/>
+              </w:rPr>
+              <w:t>TS. HUỲNH VIỆT THẮNG</w:t>
+            </w:r>
           </w:p>
         </w:tc>
         <w:tc>
@@ -3912,7 +4924,7 @@
           </w:p>
         </w:tc>
       </w:tr>
-      <w:bookmarkEnd w:id="1"/>
+      <w:bookmarkEnd w:id="0"/>
       <w:tr>
         <w:tc>
           <w:tcPr>
@@ -3927,6 +4939,13 @@
                 <w:szCs w:val="26"/>
               </w:rPr>
             </w:pPr>
+            <w:r>
+              <w:rPr>
+                <w:sz w:val="26"/>
+                <w:szCs w:val="26"/>
+              </w:rPr>
+              <w:t>TS. HỒ PHƯỚC TIẾN</w:t>
+            </w:r>
           </w:p>
         </w:tc>
         <w:tc>
@@ -4065,7 +5084,6 @@
         <w:t>án</w:t>
       </w:r>
       <w:proofErr w:type="spellEnd"/>
-      <w:proofErr w:type="gramStart"/>
       <w:r>
         <w:rPr>
           <w:i/>
@@ -4081,16 +5099,22 @@
           <w:szCs w:val="26"/>
         </w:rPr>
         <w:tab/>
-        <w:t>……..</w:t>
-      </w:r>
-      <w:proofErr w:type="gramEnd"/>
-      <w:r>
-        <w:rPr>
-          <w:i/>
-          <w:sz w:val="26"/>
-          <w:szCs w:val="26"/>
-        </w:rPr>
-        <w:t>/……./201…..</w:t>
+      </w:r>
+      <w:r>
+        <w:rPr>
+          <w:i/>
+          <w:sz w:val="26"/>
+          <w:szCs w:val="26"/>
+        </w:rPr>
+        <w:t>16/02/2017</w:t>
+      </w:r>
+      <w:r>
+        <w:rPr>
+          <w:i/>
+          <w:sz w:val="26"/>
+          <w:szCs w:val="26"/>
+        </w:rPr>
+        <w:t>.</w:t>
       </w:r>
     </w:p>
     <w:p>
@@ -4194,7 +5218,6 @@
         <w:t>án</w:t>
       </w:r>
       <w:proofErr w:type="spellEnd"/>
-      <w:proofErr w:type="gramStart"/>
       <w:r>
         <w:rPr>
           <w:i/>
@@ -4210,16 +5233,40 @@
           <w:szCs w:val="26"/>
         </w:rPr>
         <w:tab/>
-        <w:t>……..</w:t>
-      </w:r>
-      <w:proofErr w:type="gramEnd"/>
-      <w:r>
-        <w:rPr>
-          <w:i/>
-          <w:sz w:val="26"/>
-          <w:szCs w:val="26"/>
-        </w:rPr>
-        <w:t>/……./201…..</w:t>
+      </w:r>
+      <w:r>
+        <w:rPr>
+          <w:i/>
+          <w:sz w:val="26"/>
+          <w:szCs w:val="26"/>
+        </w:rPr>
+        <w:t>19</w:t>
+      </w:r>
+      <w:r>
+        <w:rPr>
+          <w:i/>
+          <w:sz w:val="26"/>
+          <w:szCs w:val="26"/>
+        </w:rPr>
+        <w:t>/</w:t>
+      </w:r>
+      <w:r>
+        <w:rPr>
+          <w:i/>
+          <w:sz w:val="26"/>
+          <w:szCs w:val="26"/>
+        </w:rPr>
+        <w:t>05/2017</w:t>
+      </w:r>
+      <w:bookmarkStart w:id="1" w:name="_GoBack"/>
+      <w:bookmarkEnd w:id="1"/>
+      <w:r>
+        <w:rPr>
+          <w:i/>
+          <w:sz w:val="26"/>
+          <w:szCs w:val="26"/>
+        </w:rPr>
+        <w:t>.</w:t>
       </w:r>
     </w:p>
     <w:tbl>
@@ -5675,7 +6722,7 @@
   <a:extraClrSchemeLst/>
   <a:extLst>
     <a:ext uri="{05A4C25C-085E-4340-85A3-A5531E510DB2}">
-      <thm15:themeFamily xmlns:thm15="http://schemas.microsoft.com/office/thememl/2012/main" xmlns="" name="Office Theme" id="{62F939B6-93AF-4DB8-9C6B-D6C7DFDC589F}" vid="{4A3C46E8-61CC-4603-A589-7422A47A8E4A}"/>
+      <thm15:themeFamily xmlns="" xmlns:thm15="http://schemas.microsoft.com/office/thememl/2012/main" name="Office Theme" id="{62F939B6-93AF-4DB8-9C6B-D6C7DFDC589F}" vid="{4A3C46E8-61CC-4603-A589-7422A47A8E4A}"/>
     </a:ext>
   </a:extLst>
 </a:theme>
